--- a/1. Final Documentation/1. Project Proposal/Team Contract 1.0.docx
+++ b/1. Final Documentation/1. Project Proposal/Team Contract 1.0.docx
@@ -919,7 +919,7 @@
               </mc:Choice>
               <mc:Fallback>
                 <w:pict>
-                  <v:group w14:anchorId="5ED2E163" id="Group 28" o:spid="_x0000_s1026" style="position:absolute;margin-left:0;margin-top:0;width:18pt;height:10in;z-index:251656192;mso-width-percent:29;mso-height-percent:909;mso-left-percent:45;mso-position-horizontal-relative:page;mso-position-vertical:center;mso-position-vertical-relative:page;mso-width-percent:29;mso-height-percent:909;mso-left-percent:45" coordsize="2286,91440" o:gfxdata="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">
+                  <v:group w14:anchorId="7F94B667" id="Group 28" o:spid="_x0000_s1026" style="position:absolute;margin-left:0;margin-top:0;width:18pt;height:10in;z-index:251656192;mso-width-percent:29;mso-height-percent:909;mso-left-percent:45;mso-position-horizontal-relative:page;mso-position-vertical:center;mso-position-vertical-relative:page;mso-width-percent:29;mso-height-percent:909;mso-left-percent:45" coordsize="2286,91440" o:gfxdata="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">
                     <v:rect id="Rectangle 42" o:spid="_x0000_s1027" style="position:absolute;width:2286;height:87820;visibility:visible;mso-wrap-style:square;v-text-anchor:middle" o:gfxdata="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" fillcolor="#ed7d31 [3205]" stroked="f" strokeweight="1pt"/>
                     <v:rect id="Rectangle 48" o:spid="_x0000_s1028" style="position:absolute;top:89154;width:2286;height:2286;visibility:visible;mso-wrap-style:square;v-text-anchor:middle" o:gfxdata="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" fillcolor="#5b9bd5 [3204]" stroked="f" strokeweight="1pt">
                       <v:path arrowok="t"/>
@@ -940,8 +940,6 @@
             <w:br w:type="page"/>
           </w:r>
         </w:p>
-        <w:bookmarkStart w:id="0" w:name="_GoBack" w:displacedByCustomXml="next"/>
-        <w:bookmarkEnd w:id="0" w:displacedByCustomXml="next"/>
       </w:sdtContent>
     </w:sdt>
     <w:p>
@@ -1232,6 +1230,7 @@
                 <w:lang w:val="en-GB"/>
               </w:rPr>
             </w:pPr>
+            <w:proofErr w:type="spellStart"/>
             <w:r>
               <w:rPr>
                 <w:rFonts w:ascii="Verdana" w:hAnsi="Verdana"/>
@@ -1239,7 +1238,17 @@
                 <w:szCs w:val="20"/>
                 <w:lang w:val="en-GB"/>
               </w:rPr>
-              <w:t>Changming Wu</w:t>
+              <w:t>Changming</w:t>
+            </w:r>
+            <w:proofErr w:type="spellEnd"/>
+            <w:r>
+              <w:rPr>
+                <w:rFonts w:ascii="Verdana" w:hAnsi="Verdana"/>
+                <w:sz w:val="20"/>
+                <w:szCs w:val="20"/>
+                <w:lang w:val="en-GB"/>
+              </w:rPr>
+              <w:t xml:space="preserve"> Wu</w:t>
             </w:r>
           </w:p>
         </w:tc>
@@ -1442,6 +1451,11 @@
         <w:pStyle w:val="BodyText"/>
       </w:pPr>
     </w:p>
+    <w:p>
+      <w:pPr>
+        <w:pStyle w:val="BodyText"/>
+      </w:pPr>
+    </w:p>
     <w:sdt>
       <w:sdtPr>
         <w:rPr>
@@ -1469,8 +1483,18 @@
         <w:p>
           <w:pPr>
             <w:pStyle w:val="TOCHeading"/>
+            <w:rPr>
+              <w:rFonts w:ascii="Verdana" w:hAnsi="Verdana"/>
+              <w:sz w:val="20"/>
+              <w:szCs w:val="20"/>
+            </w:rPr>
           </w:pPr>
           <w:r>
+            <w:rPr>
+              <w:rFonts w:ascii="Verdana" w:hAnsi="Verdana"/>
+              <w:sz w:val="20"/>
+              <w:szCs w:val="20"/>
+            </w:rPr>
             <w:t>Table of Contents</w:t>
           </w:r>
         </w:p>
@@ -2551,6 +2575,13 @@
       <w:pPr>
         <w:pStyle w:val="BodyText"/>
       </w:pPr>
+      <w:bookmarkStart w:id="0" w:name="_GoBack"/>
+      <w:bookmarkEnd w:id="0"/>
+    </w:p>
+    <w:p>
+      <w:pPr>
+        <w:pStyle w:val="BodyText"/>
+      </w:pPr>
     </w:p>
     <w:p>
       <w:pPr>
@@ -3022,7 +3053,25 @@
           <w:sz w:val="20"/>
           <w:szCs w:val="20"/>
         </w:rPr>
-        <w:t>Check email/Viber regularly and stay in contact with team members.</w:t>
+        <w:t>Check email/</w:t>
+      </w:r>
+      <w:proofErr w:type="spellStart"/>
+      <w:r>
+        <w:rPr>
+          <w:rFonts w:ascii="Verdana" w:hAnsi="Verdana"/>
+          <w:sz w:val="20"/>
+          <w:szCs w:val="20"/>
+        </w:rPr>
+        <w:t>Viber</w:t>
+      </w:r>
+      <w:proofErr w:type="spellEnd"/>
+      <w:r>
+        <w:rPr>
+          <w:rFonts w:ascii="Verdana" w:hAnsi="Verdana"/>
+          <w:sz w:val="20"/>
+          <w:szCs w:val="20"/>
+        </w:rPr>
+        <w:t xml:space="preserve"> regularly and stay in contact with team members.</w:t>
       </w:r>
     </w:p>
     <w:p>
@@ -3181,8 +3230,20 @@
                 <w:szCs w:val="20"/>
                 <w:lang w:val="en-GB"/>
               </w:rPr>
-              <w:t>Steve McKinlay</w:t>
-            </w:r>
+              <w:t xml:space="preserve">Steve </w:t>
+            </w:r>
+            <w:proofErr w:type="spellStart"/>
+            <w:r>
+              <w:rPr>
+                <w:rFonts w:ascii="Verdana" w:hAnsi="Verdana"/>
+                <w:spacing w:val="-3"/>
+                <w:sz w:val="20"/>
+                <w:szCs w:val="20"/>
+                <w:lang w:val="en-GB"/>
+              </w:rPr>
+              <w:t>McKinlay</w:t>
+            </w:r>
+            <w:proofErr w:type="spellEnd"/>
           </w:p>
         </w:tc>
         <w:tc>
@@ -3239,6 +3300,7 @@
                 <w:lang w:val="en-US" w:eastAsia="zh-CN"/>
               </w:rPr>
             </w:pPr>
+            <w:proofErr w:type="spellStart"/>
             <w:r>
               <w:rPr>
                 <w:rFonts w:ascii="Verdana" w:hAnsi="Verdana"/>
@@ -3246,7 +3308,17 @@
                 <w:szCs w:val="20"/>
                 <w:lang w:val="en-US"/>
               </w:rPr>
-              <w:t>Changming Wu</w:t>
+              <w:t>Changming</w:t>
+            </w:r>
+            <w:proofErr w:type="spellEnd"/>
+            <w:r>
+              <w:rPr>
+                <w:rFonts w:ascii="Verdana" w:hAnsi="Verdana"/>
+                <w:sz w:val="20"/>
+                <w:szCs w:val="20"/>
+                <w:lang w:val="en-US"/>
+              </w:rPr>
+              <w:t xml:space="preserve"> Wu</w:t>
             </w:r>
           </w:p>
         </w:tc>
@@ -3320,8 +3392,19 @@
                 <w:szCs w:val="20"/>
                 <w:lang w:val="en-US"/>
               </w:rPr>
-              <w:t>Hardik Kansara</w:t>
-            </w:r>
+              <w:t xml:space="preserve">Hardik </w:t>
+            </w:r>
+            <w:proofErr w:type="spellStart"/>
+            <w:r>
+              <w:rPr>
+                <w:rFonts w:ascii="Verdana" w:hAnsi="Verdana"/>
+                <w:sz w:val="20"/>
+                <w:szCs w:val="20"/>
+                <w:lang w:val="en-US"/>
+              </w:rPr>
+              <w:t>Kansara</w:t>
+            </w:r>
+            <w:proofErr w:type="spellEnd"/>
           </w:p>
         </w:tc>
         <w:tc>
@@ -3387,6 +3470,7 @@
                 <w:lang w:val="en-US" w:eastAsia="zh-CN"/>
               </w:rPr>
             </w:pPr>
+            <w:proofErr w:type="spellStart"/>
             <w:r>
               <w:rPr>
                 <w:rFonts w:ascii="Verdana" w:hAnsi="Verdana"/>
@@ -3394,7 +3478,17 @@
                 <w:szCs w:val="20"/>
                 <w:lang w:val="en-US"/>
               </w:rPr>
-              <w:t>Kwinno Pineda</w:t>
+              <w:t>Kwinno</w:t>
+            </w:r>
+            <w:proofErr w:type="spellEnd"/>
+            <w:r>
+              <w:rPr>
+                <w:rFonts w:ascii="Verdana" w:hAnsi="Verdana"/>
+                <w:sz w:val="20"/>
+                <w:szCs w:val="20"/>
+                <w:lang w:val="en-US"/>
+              </w:rPr>
+              <w:t xml:space="preserve"> Pineda</w:t>
             </w:r>
           </w:p>
         </w:tc>
@@ -3468,8 +3562,19 @@
                 <w:szCs w:val="20"/>
                 <w:lang w:val="en-US"/>
               </w:rPr>
-              <w:t>Patrick Cura</w:t>
-            </w:r>
+              <w:t xml:space="preserve">Patrick </w:t>
+            </w:r>
+            <w:proofErr w:type="spellStart"/>
+            <w:r>
+              <w:rPr>
+                <w:rFonts w:ascii="Verdana" w:hAnsi="Verdana"/>
+                <w:sz w:val="20"/>
+                <w:szCs w:val="20"/>
+                <w:lang w:val="en-US"/>
+              </w:rPr>
+              <w:t>Cura</w:t>
+            </w:r>
+            <w:proofErr w:type="spellEnd"/>
           </w:p>
         </w:tc>
         <w:tc>
@@ -3575,7 +3680,25 @@
           <w:sz w:val="20"/>
           <w:szCs w:val="20"/>
         </w:rPr>
-        <w:t xml:space="preserve">ll materials and deliverables shall be stored in Github. </w:t>
+        <w:t xml:space="preserve">ll materials and deliverables shall be stored in </w:t>
+      </w:r>
+      <w:proofErr w:type="spellStart"/>
+      <w:r>
+        <w:rPr>
+          <w:rFonts w:ascii="Verdana" w:hAnsi="Verdana" w:hint="eastAsia"/>
+          <w:sz w:val="20"/>
+          <w:szCs w:val="20"/>
+        </w:rPr>
+        <w:t>Github</w:t>
+      </w:r>
+      <w:proofErr w:type="spellEnd"/>
+      <w:r>
+        <w:rPr>
+          <w:rFonts w:ascii="Verdana" w:hAnsi="Verdana" w:hint="eastAsia"/>
+          <w:sz w:val="20"/>
+          <w:szCs w:val="20"/>
+        </w:rPr>
+        <w:t xml:space="preserve">. </w:t>
       </w:r>
       <w:r>
         <w:rPr>
@@ -3591,7 +3714,25 @@
           <w:sz w:val="20"/>
           <w:szCs w:val="20"/>
         </w:rPr>
-        <w:t>hrough using Github, project members are not only able to access the work product, but also they can backup appropriately and write comments for each changed.</w:t>
+        <w:t xml:space="preserve">hrough using </w:t>
+      </w:r>
+      <w:proofErr w:type="spellStart"/>
+      <w:r>
+        <w:rPr>
+          <w:rFonts w:ascii="Verdana" w:hAnsi="Verdana" w:hint="eastAsia"/>
+          <w:sz w:val="20"/>
+          <w:szCs w:val="20"/>
+        </w:rPr>
+        <w:t>Github</w:t>
+      </w:r>
+      <w:proofErr w:type="spellEnd"/>
+      <w:r>
+        <w:rPr>
+          <w:rFonts w:ascii="Verdana" w:hAnsi="Verdana" w:hint="eastAsia"/>
+          <w:sz w:val="20"/>
+          <w:szCs w:val="20"/>
+        </w:rPr>
+        <w:t>, project members are not only able to access the work product, but also they can backup appropriately and write comments for each changed.</w:t>
       </w:r>
     </w:p>
     <w:p>
@@ -4296,6 +4437,7 @@
           <w:szCs w:val="20"/>
         </w:rPr>
       </w:pPr>
+      <w:proofErr w:type="gramStart"/>
       <w:r>
         <w:rPr>
           <w:rFonts w:ascii="Verdana" w:hAnsi="Verdana"/>
@@ -4312,6 +4454,7 @@
         </w:rPr>
         <w:t>hall</w:t>
       </w:r>
+      <w:proofErr w:type="gramEnd"/>
       <w:r>
         <w:rPr>
           <w:rFonts w:ascii="Verdana" w:hAnsi="Verdana"/>
@@ -4467,6 +4610,7 @@
                 <w:lang w:val="en-GB"/>
               </w:rPr>
             </w:pPr>
+            <w:proofErr w:type="spellStart"/>
             <w:r>
               <w:rPr>
                 <w:rFonts w:ascii="Verdana" w:hAnsi="Verdana"/>
@@ -4475,7 +4619,18 @@
                 <w:szCs w:val="20"/>
                 <w:lang w:val="en-GB"/>
               </w:rPr>
-              <w:t>Changming Wu</w:t>
+              <w:t>Changming</w:t>
+            </w:r>
+            <w:proofErr w:type="spellEnd"/>
+            <w:r>
+              <w:rPr>
+                <w:rFonts w:ascii="Verdana" w:hAnsi="Verdana"/>
+                <w:spacing w:val="-3"/>
+                <w:sz w:val="20"/>
+                <w:szCs w:val="20"/>
+                <w:lang w:val="en-GB"/>
+              </w:rPr>
+              <w:t xml:space="preserve"> Wu</w:t>
             </w:r>
           </w:p>
         </w:tc>
@@ -4655,8 +4810,19 @@
                 <w:szCs w:val="20"/>
                 <w:lang w:val="en-US"/>
               </w:rPr>
-              <w:t>Hardik Kansara</w:t>
-            </w:r>
+              <w:t xml:space="preserve">Hardik </w:t>
+            </w:r>
+            <w:proofErr w:type="spellStart"/>
+            <w:r>
+              <w:rPr>
+                <w:rFonts w:ascii="Verdana" w:hAnsi="Verdana"/>
+                <w:sz w:val="20"/>
+                <w:szCs w:val="20"/>
+                <w:lang w:val="en-US"/>
+              </w:rPr>
+              <w:t>Kansara</w:t>
+            </w:r>
+            <w:proofErr w:type="spellEnd"/>
           </w:p>
           <w:p>
             <w:pPr>
@@ -4841,6 +5007,7 @@
                 <w:lang w:val="en-US"/>
               </w:rPr>
             </w:pPr>
+            <w:proofErr w:type="spellStart"/>
             <w:r>
               <w:rPr>
                 <w:rFonts w:ascii="Verdana" w:hAnsi="Verdana"/>
@@ -4848,7 +5015,17 @@
                 <w:szCs w:val="20"/>
                 <w:lang w:val="en-US"/>
               </w:rPr>
-              <w:t>Kwinno Pineda</w:t>
+              <w:t>Kwinno</w:t>
+            </w:r>
+            <w:proofErr w:type="spellEnd"/>
+            <w:r>
+              <w:rPr>
+                <w:rFonts w:ascii="Verdana" w:hAnsi="Verdana"/>
+                <w:sz w:val="20"/>
+                <w:szCs w:val="20"/>
+                <w:lang w:val="en-US"/>
+              </w:rPr>
+              <w:t xml:space="preserve"> Pineda</w:t>
             </w:r>
           </w:p>
           <w:p>
@@ -5029,8 +5206,19 @@
                 <w:szCs w:val="20"/>
                 <w:lang w:val="en-US"/>
               </w:rPr>
-              <w:t>Patrick Cura</w:t>
-            </w:r>
+              <w:t xml:space="preserve">Patrick </w:t>
+            </w:r>
+            <w:proofErr w:type="spellStart"/>
+            <w:r>
+              <w:rPr>
+                <w:rFonts w:ascii="Verdana" w:hAnsi="Verdana"/>
+                <w:sz w:val="20"/>
+                <w:szCs w:val="20"/>
+                <w:lang w:val="en-US"/>
+              </w:rPr>
+              <w:t>Cura</w:t>
+            </w:r>
+            <w:proofErr w:type="spellEnd"/>
           </w:p>
           <w:p>
             <w:pPr>
@@ -5264,7 +5452,7 @@
         <w:noProof/>
         <w:color w:val="323E4F" w:themeColor="text2" w:themeShade="BF"/>
       </w:rPr>
-      <w:t>2</w:t>
+      <w:t>5</w:t>
     </w:r>
     <w:r>
       <w:rPr>
@@ -5313,7 +5501,46 @@
   <w:p>
     <w:pPr>
       <w:pStyle w:val="Footer"/>
+      <w:rPr>
+        <w:sz w:val="14"/>
+        <w:szCs w:val="14"/>
+      </w:rPr>
     </w:pPr>
+    <w:r>
+      <w:rPr>
+        <w:sz w:val="14"/>
+        <w:szCs w:val="14"/>
+      </w:rPr>
+      <w:fldChar w:fldCharType="begin"/>
+    </w:r>
+    <w:r>
+      <w:rPr>
+        <w:sz w:val="14"/>
+        <w:szCs w:val="14"/>
+      </w:rPr>
+      <w:instrText xml:space="preserve"> FILENAME  \p  \* MERGEFORMAT </w:instrText>
+    </w:r>
+    <w:r>
+      <w:rPr>
+        <w:sz w:val="14"/>
+        <w:szCs w:val="14"/>
+      </w:rPr>
+      <w:fldChar w:fldCharType="separate"/>
+    </w:r>
+    <w:r>
+      <w:rPr>
+        <w:sz w:val="14"/>
+        <w:szCs w:val="14"/>
+      </w:rPr>
+      <w:t>C:\Users\Hardik\Documents\GitHub\Weltec-Project\1. Final Documentation\1. Project Proposal\Team Contract 1.0.docx</w:t>
+    </w:r>
+    <w:r>
+      <w:rPr>
+        <w:sz w:val="14"/>
+        <w:szCs w:val="14"/>
+      </w:rPr>
+      <w:fldChar w:fldCharType="end"/>
+    </w:r>
   </w:p>
 </w:ftr>
 </file>
@@ -9581,7 +9808,7 @@
     <w:link w:val="FooterChar"/>
     <w:autoRedefine/>
     <w:uiPriority w:val="99"/>
-    <w:rsid w:val="00A46FA0"/>
+    <w:rsid w:val="00ED3A3D"/>
     <w:pPr>
       <w:pBdr>
         <w:top w:val="single" w:sz="4" w:space="3" w:color="999999"/>
@@ -9592,6 +9819,8 @@
       <w:spacing w:before="120" w:after="120"/>
     </w:pPr>
     <w:rPr>
+      <w:rFonts w:ascii="Verdana" w:hAnsi="Verdana"/>
+      <w:noProof/>
       <w:color w:val="003366"/>
       <w:sz w:val="20"/>
       <w:lang w:val="en-GB"/>
@@ -9602,9 +9831,10 @@
     <w:basedOn w:val="DefaultParagraphFont"/>
     <w:link w:val="Footer"/>
     <w:uiPriority w:val="99"/>
-    <w:rsid w:val="00A46FA0"/>
+    <w:rsid w:val="00ED3A3D"/>
     <w:rPr>
-      <w:rFonts w:ascii="Arial" w:eastAsia="Times New Roman" w:hAnsi="Arial" w:cs="Arial"/>
+      <w:rFonts w:ascii="Verdana" w:eastAsia="Times New Roman" w:hAnsi="Verdana" w:cs="Arial"/>
+      <w:noProof/>
       <w:color w:val="003366"/>
       <w:sz w:val="20"/>
       <w:szCs w:val="24"/>
@@ -10181,7 +10411,7 @@
 </file>
 
 <file path=customXml/itemProps1.xml><?xml version="1.0" encoding="utf-8"?>
-<ds:datastoreItem xmlns:ds="http://schemas.openxmlformats.org/officeDocument/2006/customXml" ds:itemID="{BD67FF0F-9036-411A-A6C8-827C1A834466}">
+<ds:datastoreItem xmlns:ds="http://schemas.openxmlformats.org/officeDocument/2006/customXml" ds:itemID="{0DCB1AE2-BB12-403E-96B7-1A4FBCA54F84}">
   <ds:schemaRefs>
     <ds:schemaRef ds:uri="http://schemas.openxmlformats.org/officeDocument/2006/bibliography"/>
   </ds:schemaRefs>
